--- a/oblig2/Øving 2.docx
+++ b/oblig2/Øving 2.docx
@@ -16,11 +16,38 @@
         <w:pStyle w:val="Overskrift1"/>
       </w:pPr>
       <w:r>
-        <w:t>Kjøring av program:</w:t>
+        <w:t>Kjøring av program</w:t>
       </w:r>
     </w:p>
     <w:p>
       <w:r>
+        <w:t>Tjener:</w:t>
+      </w:r>
+      <w:r>
+        <w:tab/>
+      </w:r>
+      <w:r>
+        <w:tab/>
+      </w:r>
+      <w:r>
+        <w:tab/>
+      </w:r>
+      <w:r>
+        <w:tab/>
+      </w:r>
+      <w:r>
+        <w:tab/>
+      </w:r>
+      <w:r>
+        <w:tab/>
+        <w:t xml:space="preserve">      Klient:</w:t>
+      </w:r>
+    </w:p>
+    <w:p>
+      <w:r>
+        <w:rPr>
+          <w:noProof/>
+        </w:rPr>
         <w:drawing>
           <wp:inline distT="0" distB="0" distL="0" distR="0" wp14:anchorId="155014E7" wp14:editId="622A38AC">
             <wp:extent cx="5760720" cy="1746250"/>
@@ -69,11 +96,14 @@
       </w:r>
       <w:proofErr w:type="spellEnd"/>
       <w:r>
-        <w:t>-pakker:</w:t>
+        <w:t>-pakker</w:t>
       </w:r>
     </w:p>
     <w:p>
       <w:r>
+        <w:rPr>
+          <w:noProof/>
+        </w:rPr>
         <w:drawing>
           <wp:inline distT="0" distB="0" distL="0" distR="0" wp14:anchorId="46B07417" wp14:editId="6DC984A6">
             <wp:extent cx="5760720" cy="3102610"/>
